--- a/1_Introduction to Algorithm/Praktikum 1 - Introduction to Algorithm - Muhammad Rifqy Nirwandi.docx
+++ b/1_Introduction to Algorithm/Praktikum 1 - Introduction to Algorithm - Muhammad Rifqy Nirwandi.docx
@@ -9,6 +9,7 @@
         <w:rPr>
           <w:rFonts w:ascii="Times New Roman" w:cs="Times New Roman" w:eastAsia="Times New Roman" w:hAnsi="Times New Roman"/>
           <w:b w:val="1"/>
+          <w:i w:val="1"/>
           <w:sz w:val="36"/>
           <w:szCs w:val="36"/>
         </w:rPr>
@@ -21,7 +22,18 @@
           <w:szCs w:val="36"/>
           <w:rtl w:val="0"/>
         </w:rPr>
-        <w:t xml:space="preserve">Praktikum 1 - Introduction to Algorithm</w:t>
+        <w:t xml:space="preserve">Praktikum 1 - </w:t>
+      </w:r>
+      <w:r>
+        <w:rPr>
+          <w:rFonts w:ascii="Times New Roman" w:cs="Times New Roman" w:eastAsia="Times New Roman" w:hAnsi="Times New Roman"/>
+          <w:b w:val="1"/>
+          <w:i w:val="1"/>
+          <w:sz w:val="36"/>
+          <w:szCs w:val="36"/>
+          <w:rtl w:val="0"/>
+        </w:rPr>
+        <w:t xml:space="preserve">Introduction to Algorithm</w:t>
       </w:r>
     </w:p>
     <w:p>
@@ -70,6 +82,7 @@
         <w:rPr>
           <w:rFonts w:ascii="Times New Roman" w:cs="Times New Roman" w:eastAsia="Times New Roman" w:hAnsi="Times New Roman"/>
           <w:b w:val="1"/>
+          <w:i w:val="1"/>
           <w:sz w:val="28"/>
           <w:szCs w:val="28"/>
         </w:rPr>
@@ -84,7 +97,18 @@
         </w:rPr>
         <w:t xml:space="preserve">Program</w:t>
         <w:tab/>
-        <w:t xml:space="preserve">: Golang Mastery</w:t>
+        <w:t xml:space="preserve">: </w:t>
+      </w:r>
+      <w:r>
+        <w:rPr>
+          <w:rFonts w:ascii="Times New Roman" w:cs="Times New Roman" w:eastAsia="Times New Roman" w:hAnsi="Times New Roman"/>
+          <w:b w:val="1"/>
+          <w:i w:val="1"/>
+          <w:sz w:val="28"/>
+          <w:szCs w:val="28"/>
+          <w:rtl w:val="0"/>
+        </w:rPr>
+        <w:t xml:space="preserve">Golang Mastery</w:t>
       </w:r>
     </w:p>
     <w:p>
@@ -143,7 +167,26 @@
           <w:szCs w:val="26"/>
           <w:rtl w:val="0"/>
         </w:rPr>
-        <w:t xml:space="preserve">Sebutkan berbagai bahasa pemrograman yang bisa digunakan untuk mengembangkan aplikasi backend!</w:t>
+        <w:t xml:space="preserve">Sebutkan berbagai bahasa pemrograman yang bisa digunakan untuk mengembangkan aplikasi </w:t>
+      </w:r>
+      <w:r>
+        <w:rPr>
+          <w:rFonts w:ascii="Times New Roman" w:cs="Times New Roman" w:eastAsia="Times New Roman" w:hAnsi="Times New Roman"/>
+          <w:i w:val="1"/>
+          <w:sz w:val="26"/>
+          <w:szCs w:val="26"/>
+          <w:rtl w:val="0"/>
+        </w:rPr>
+        <w:t xml:space="preserve">backend</w:t>
+      </w:r>
+      <w:r>
+        <w:rPr>
+          <w:rFonts w:ascii="Times New Roman" w:cs="Times New Roman" w:eastAsia="Times New Roman" w:hAnsi="Times New Roman"/>
+          <w:sz w:val="26"/>
+          <w:szCs w:val="26"/>
+          <w:rtl w:val="0"/>
+        </w:rPr>
+        <w:t xml:space="preserve">!</w:t>
       </w:r>
     </w:p>
     <w:p>
@@ -167,7 +210,26 @@
           <w:szCs w:val="26"/>
           <w:rtl w:val="0"/>
         </w:rPr>
-        <w:t xml:space="preserve">Sebutkan dan jelaskan berbagai teknologi yang perlu dipelajari untuk menjadi seorang backend engineer!</w:t>
+        <w:t xml:space="preserve">Sebutkan dan jelaskan berbagai teknologi yang perlu dipelajari untuk menjadi seorang </w:t>
+      </w:r>
+      <w:r>
+        <w:rPr>
+          <w:rFonts w:ascii="Times New Roman" w:cs="Times New Roman" w:eastAsia="Times New Roman" w:hAnsi="Times New Roman"/>
+          <w:i w:val="1"/>
+          <w:sz w:val="26"/>
+          <w:szCs w:val="26"/>
+          <w:rtl w:val="0"/>
+        </w:rPr>
+        <w:t xml:space="preserve">backend engineer</w:t>
+      </w:r>
+      <w:r>
+        <w:rPr>
+          <w:rFonts w:ascii="Times New Roman" w:cs="Times New Roman" w:eastAsia="Times New Roman" w:hAnsi="Times New Roman"/>
+          <w:sz w:val="26"/>
+          <w:szCs w:val="26"/>
+          <w:rtl w:val="0"/>
+        </w:rPr>
+        <w:t xml:space="preserve">!</w:t>
       </w:r>
     </w:p>
     <w:p>
@@ -191,7 +253,26 @@
           <w:szCs w:val="26"/>
           <w:rtl w:val="0"/>
         </w:rPr>
-        <w:t xml:space="preserve">Buatlah sebuah flowchart untuk menghitung luas trapesium.</w:t>
+        <w:t xml:space="preserve">Buatlah sebuah </w:t>
+      </w:r>
+      <w:r>
+        <w:rPr>
+          <w:rFonts w:ascii="Times New Roman" w:cs="Times New Roman" w:eastAsia="Times New Roman" w:hAnsi="Times New Roman"/>
+          <w:i w:val="1"/>
+          <w:sz w:val="26"/>
+          <w:szCs w:val="26"/>
+          <w:rtl w:val="0"/>
+        </w:rPr>
+        <w:t xml:space="preserve">flowchart</w:t>
+      </w:r>
+      <w:r>
+        <w:rPr>
+          <w:rFonts w:ascii="Times New Roman" w:cs="Times New Roman" w:eastAsia="Times New Roman" w:hAnsi="Times New Roman"/>
+          <w:sz w:val="26"/>
+          <w:szCs w:val="26"/>
+          <w:rtl w:val="0"/>
+        </w:rPr>
+        <w:t xml:space="preserve"> untuk menghitung luas trapesium.</w:t>
       </w:r>
     </w:p>
     <w:p>
@@ -296,13 +377,15 @@
         <w:jc w:val="both"/>
         <w:rPr>
           <w:rFonts w:ascii="Times New Roman" w:cs="Times New Roman" w:eastAsia="Times New Roman" w:hAnsi="Times New Roman"/>
-          <w:sz w:val="26"/>
-          <w:szCs w:val="26"/>
-        </w:rPr>
-      </w:pPr>
-      <w:r>
-        <w:rPr>
-          <w:rFonts w:ascii="Times New Roman" w:cs="Times New Roman" w:eastAsia="Times New Roman" w:hAnsi="Times New Roman"/>
+          <w:i w:val="1"/>
+          <w:sz w:val="26"/>
+          <w:szCs w:val="26"/>
+        </w:rPr>
+      </w:pPr>
+      <w:r>
+        <w:rPr>
+          <w:rFonts w:ascii="Times New Roman" w:cs="Times New Roman" w:eastAsia="Times New Roman" w:hAnsi="Times New Roman"/>
+          <w:i w:val="1"/>
           <w:sz w:val="26"/>
           <w:szCs w:val="26"/>
           <w:rtl w:val="0"/>
@@ -320,13 +403,15 @@
         <w:jc w:val="both"/>
         <w:rPr>
           <w:rFonts w:ascii="Times New Roman" w:cs="Times New Roman" w:eastAsia="Times New Roman" w:hAnsi="Times New Roman"/>
-          <w:sz w:val="26"/>
-          <w:szCs w:val="26"/>
-        </w:rPr>
-      </w:pPr>
-      <w:r>
-        <w:rPr>
-          <w:rFonts w:ascii="Times New Roman" w:cs="Times New Roman" w:eastAsia="Times New Roman" w:hAnsi="Times New Roman"/>
+          <w:i w:val="1"/>
+          <w:sz w:val="26"/>
+          <w:szCs w:val="26"/>
+        </w:rPr>
+      </w:pPr>
+      <w:r>
+        <w:rPr>
+          <w:rFonts w:ascii="Times New Roman" w:cs="Times New Roman" w:eastAsia="Times New Roman" w:hAnsi="Times New Roman"/>
+          <w:i w:val="1"/>
           <w:sz w:val="26"/>
           <w:szCs w:val="26"/>
           <w:rtl w:val="0"/>
@@ -344,13 +429,15 @@
         <w:jc w:val="both"/>
         <w:rPr>
           <w:rFonts w:ascii="Times New Roman" w:cs="Times New Roman" w:eastAsia="Times New Roman" w:hAnsi="Times New Roman"/>
-          <w:sz w:val="26"/>
-          <w:szCs w:val="26"/>
-        </w:rPr>
-      </w:pPr>
-      <w:r>
-        <w:rPr>
-          <w:rFonts w:ascii="Times New Roman" w:cs="Times New Roman" w:eastAsia="Times New Roman" w:hAnsi="Times New Roman"/>
+          <w:i w:val="1"/>
+          <w:sz w:val="26"/>
+          <w:szCs w:val="26"/>
+        </w:rPr>
+      </w:pPr>
+      <w:r>
+        <w:rPr>
+          <w:rFonts w:ascii="Times New Roman" w:cs="Times New Roman" w:eastAsia="Times New Roman" w:hAnsi="Times New Roman"/>
+          <w:i w:val="1"/>
           <w:sz w:val="26"/>
           <w:szCs w:val="26"/>
           <w:rtl w:val="0"/>
@@ -368,13 +455,15 @@
         <w:jc w:val="both"/>
         <w:rPr>
           <w:rFonts w:ascii="Times New Roman" w:cs="Times New Roman" w:eastAsia="Times New Roman" w:hAnsi="Times New Roman"/>
-          <w:sz w:val="26"/>
-          <w:szCs w:val="26"/>
-        </w:rPr>
-      </w:pPr>
-      <w:r>
-        <w:rPr>
-          <w:rFonts w:ascii="Times New Roman" w:cs="Times New Roman" w:eastAsia="Times New Roman" w:hAnsi="Times New Roman"/>
+          <w:i w:val="1"/>
+          <w:sz w:val="26"/>
+          <w:szCs w:val="26"/>
+        </w:rPr>
+      </w:pPr>
+      <w:r>
+        <w:rPr>
+          <w:rFonts w:ascii="Times New Roman" w:cs="Times New Roman" w:eastAsia="Times New Roman" w:hAnsi="Times New Roman"/>
+          <w:i w:val="1"/>
           <w:sz w:val="26"/>
           <w:szCs w:val="26"/>
           <w:rtl w:val="0"/>
@@ -392,13 +481,15 @@
         <w:jc w:val="both"/>
         <w:rPr>
           <w:rFonts w:ascii="Times New Roman" w:cs="Times New Roman" w:eastAsia="Times New Roman" w:hAnsi="Times New Roman"/>
-          <w:sz w:val="26"/>
-          <w:szCs w:val="26"/>
-        </w:rPr>
-      </w:pPr>
-      <w:r>
-        <w:rPr>
-          <w:rFonts w:ascii="Times New Roman" w:cs="Times New Roman" w:eastAsia="Times New Roman" w:hAnsi="Times New Roman"/>
+          <w:i w:val="1"/>
+          <w:sz w:val="26"/>
+          <w:szCs w:val="26"/>
+        </w:rPr>
+      </w:pPr>
+      <w:r>
+        <w:rPr>
+          <w:rFonts w:ascii="Times New Roman" w:cs="Times New Roman" w:eastAsia="Times New Roman" w:hAnsi="Times New Roman"/>
+          <w:i w:val="1"/>
           <w:sz w:val="26"/>
           <w:szCs w:val="26"/>
           <w:rtl w:val="0"/>
@@ -467,7 +558,7 @@
           <w:szCs w:val="26"/>
           <w:rtl w:val="0"/>
         </w:rPr>
-        <w:t xml:space="preserve">Algorithm &amp; Bahasa Pemrograman</w:t>
+        <w:t xml:space="preserve">Algoritma &amp; Bahasa Pemrograman</w:t>
       </w:r>
     </w:p>
     <w:p>
@@ -483,11 +574,21 @@
       <w:r>
         <w:rPr>
           <w:rFonts w:ascii="Times New Roman" w:cs="Times New Roman" w:eastAsia="Times New Roman" w:hAnsi="Times New Roman"/>
-          <w:sz w:val="26"/>
-          <w:szCs w:val="26"/>
-          <w:rtl w:val="0"/>
-        </w:rPr>
-        <w:t xml:space="preserve">Backend Engineer harus bisa menguasai bahasa pemrograman untuk mengelola logika untuk diterapkan pada suatu sistem di dalam komputer.</w:t>
+          <w:i w:val="1"/>
+          <w:sz w:val="26"/>
+          <w:szCs w:val="26"/>
+          <w:rtl w:val="0"/>
+        </w:rPr>
+        <w:t xml:space="preserve">Backend Engineer</w:t>
+      </w:r>
+      <w:r>
+        <w:rPr>
+          <w:rFonts w:ascii="Times New Roman" w:cs="Times New Roman" w:eastAsia="Times New Roman" w:hAnsi="Times New Roman"/>
+          <w:sz w:val="26"/>
+          <w:szCs w:val="26"/>
+          <w:rtl w:val="0"/>
+        </w:rPr>
+        <w:t xml:space="preserve"> harus bisa menguasai bahasa pemrograman untuk mengelola logika untuk diterapkan pada suatu sistem di dalam komputer.</w:t>
       </w:r>
     </w:p>
     <w:p>
@@ -500,13 +601,15 @@
         <w:jc w:val="both"/>
         <w:rPr>
           <w:rFonts w:ascii="Times New Roman" w:cs="Times New Roman" w:eastAsia="Times New Roman" w:hAnsi="Times New Roman"/>
-          <w:sz w:val="26"/>
-          <w:szCs w:val="26"/>
-        </w:rPr>
-      </w:pPr>
-      <w:r>
-        <w:rPr>
-          <w:rFonts w:ascii="Times New Roman" w:cs="Times New Roman" w:eastAsia="Times New Roman" w:hAnsi="Times New Roman"/>
+          <w:i w:val="1"/>
+          <w:sz w:val="26"/>
+          <w:szCs w:val="26"/>
+        </w:rPr>
+      </w:pPr>
+      <w:r>
+        <w:rPr>
+          <w:rFonts w:ascii="Times New Roman" w:cs="Times New Roman" w:eastAsia="Times New Roman" w:hAnsi="Times New Roman"/>
+          <w:i w:val="1"/>
           <w:sz w:val="26"/>
           <w:szCs w:val="26"/>
           <w:rtl w:val="0"/>
@@ -527,11 +630,78 @@
       <w:r>
         <w:rPr>
           <w:rFonts w:ascii="Times New Roman" w:cs="Times New Roman" w:eastAsia="Times New Roman" w:hAnsi="Times New Roman"/>
-          <w:sz w:val="26"/>
-          <w:szCs w:val="26"/>
-          <w:rtl w:val="0"/>
-        </w:rPr>
-        <w:t xml:space="preserve">Database Management (DBMS) seperti mySQL harus dikuasai oleh seorang Backend Engineer untuk mengembangkan data - data user dari sebuah sistem yang sedang dikembangkan.</w:t>
+          <w:i w:val="1"/>
+          <w:sz w:val="26"/>
+          <w:szCs w:val="26"/>
+          <w:rtl w:val="0"/>
+        </w:rPr>
+        <w:t xml:space="preserve">Database Management (DBMS)</w:t>
+      </w:r>
+      <w:r>
+        <w:rPr>
+          <w:rFonts w:ascii="Times New Roman" w:cs="Times New Roman" w:eastAsia="Times New Roman" w:hAnsi="Times New Roman"/>
+          <w:sz w:val="26"/>
+          <w:szCs w:val="26"/>
+          <w:rtl w:val="0"/>
+        </w:rPr>
+        <w:t xml:space="preserve"> seperti </w:t>
+      </w:r>
+      <w:r>
+        <w:rPr>
+          <w:rFonts w:ascii="Times New Roman" w:cs="Times New Roman" w:eastAsia="Times New Roman" w:hAnsi="Times New Roman"/>
+          <w:i w:val="1"/>
+          <w:sz w:val="26"/>
+          <w:szCs w:val="26"/>
+          <w:rtl w:val="0"/>
+        </w:rPr>
+        <w:t xml:space="preserve">mySQL </w:t>
+      </w:r>
+      <w:r>
+        <w:rPr>
+          <w:rFonts w:ascii="Times New Roman" w:cs="Times New Roman" w:eastAsia="Times New Roman" w:hAnsi="Times New Roman"/>
+          <w:sz w:val="26"/>
+          <w:szCs w:val="26"/>
+          <w:rtl w:val="0"/>
+        </w:rPr>
+        <w:t xml:space="preserve">harus dikuasai oleh seorang </w:t>
+      </w:r>
+      <w:r>
+        <w:rPr>
+          <w:rFonts w:ascii="Times New Roman" w:cs="Times New Roman" w:eastAsia="Times New Roman" w:hAnsi="Times New Roman"/>
+          <w:i w:val="1"/>
+          <w:sz w:val="26"/>
+          <w:szCs w:val="26"/>
+          <w:rtl w:val="0"/>
+        </w:rPr>
+        <w:t xml:space="preserve">Backend Engineer </w:t>
+      </w:r>
+      <w:r>
+        <w:rPr>
+          <w:rFonts w:ascii="Times New Roman" w:cs="Times New Roman" w:eastAsia="Times New Roman" w:hAnsi="Times New Roman"/>
+          <w:sz w:val="26"/>
+          <w:szCs w:val="26"/>
+          <w:rtl w:val="0"/>
+        </w:rPr>
+        <w:t xml:space="preserve">untuk mengembangkan data - data </w:t>
+      </w:r>
+      <w:r>
+        <w:rPr>
+          <w:rFonts w:ascii="Times New Roman" w:cs="Times New Roman" w:eastAsia="Times New Roman" w:hAnsi="Times New Roman"/>
+          <w:i w:val="1"/>
+          <w:sz w:val="26"/>
+          <w:szCs w:val="26"/>
+          <w:rtl w:val="0"/>
+        </w:rPr>
+        <w:t xml:space="preserve">user </w:t>
+      </w:r>
+      <w:r>
+        <w:rPr>
+          <w:rFonts w:ascii="Times New Roman" w:cs="Times New Roman" w:eastAsia="Times New Roman" w:hAnsi="Times New Roman"/>
+          <w:sz w:val="26"/>
+          <w:szCs w:val="26"/>
+          <w:rtl w:val="0"/>
+        </w:rPr>
+        <w:t xml:space="preserve">dari sebuah sistem yang sedang dikembangkan.</w:t>
       </w:r>
     </w:p>
     <w:p>
@@ -575,7 +745,64 @@
           <w:szCs w:val="26"/>
           <w:rtl w:val="0"/>
         </w:rPr>
-        <w:t xml:space="preserve">API berguna sebagai jembatan antara backend engineer dengan divisi lain seperti Frontend Engineer agar frontend engineer bisa mendapatkan data atau logika dari sebuah sistem dengan mudah.</w:t>
+        <w:t xml:space="preserve">API berguna sebagai jembatan antara </w:t>
+      </w:r>
+      <w:r>
+        <w:rPr>
+          <w:rFonts w:ascii="Times New Roman" w:cs="Times New Roman" w:eastAsia="Times New Roman" w:hAnsi="Times New Roman"/>
+          <w:i w:val="1"/>
+          <w:sz w:val="26"/>
+          <w:szCs w:val="26"/>
+          <w:rtl w:val="0"/>
+        </w:rPr>
+        <w:t xml:space="preserve">backend engineer</w:t>
+      </w:r>
+      <w:r>
+        <w:rPr>
+          <w:rFonts w:ascii="Times New Roman" w:cs="Times New Roman" w:eastAsia="Times New Roman" w:hAnsi="Times New Roman"/>
+          <w:sz w:val="26"/>
+          <w:szCs w:val="26"/>
+          <w:rtl w:val="0"/>
+        </w:rPr>
+        <w:t xml:space="preserve"> dengan divisi lain seperti </w:t>
+      </w:r>
+      <w:r>
+        <w:rPr>
+          <w:rFonts w:ascii="Times New Roman" w:cs="Times New Roman" w:eastAsia="Times New Roman" w:hAnsi="Times New Roman"/>
+          <w:i w:val="1"/>
+          <w:sz w:val="26"/>
+          <w:szCs w:val="26"/>
+          <w:rtl w:val="0"/>
+        </w:rPr>
+        <w:t xml:space="preserve">Frontend Engineer</w:t>
+      </w:r>
+      <w:r>
+        <w:rPr>
+          <w:rFonts w:ascii="Times New Roman" w:cs="Times New Roman" w:eastAsia="Times New Roman" w:hAnsi="Times New Roman"/>
+          <w:sz w:val="26"/>
+          <w:szCs w:val="26"/>
+          <w:rtl w:val="0"/>
+        </w:rPr>
+        <w:t xml:space="preserve"> agar </w:t>
+      </w:r>
+      <w:r>
+        <w:rPr>
+          <w:rFonts w:ascii="Times New Roman" w:cs="Times New Roman" w:eastAsia="Times New Roman" w:hAnsi="Times New Roman"/>
+          <w:i w:val="1"/>
+          <w:sz w:val="26"/>
+          <w:szCs w:val="26"/>
+          <w:rtl w:val="0"/>
+        </w:rPr>
+        <w:t xml:space="preserve">frontend engineer </w:t>
+      </w:r>
+      <w:r>
+        <w:rPr>
+          <w:rFonts w:ascii="Times New Roman" w:cs="Times New Roman" w:eastAsia="Times New Roman" w:hAnsi="Times New Roman"/>
+          <w:sz w:val="26"/>
+          <w:szCs w:val="26"/>
+          <w:rtl w:val="0"/>
+        </w:rPr>
+        <w:t xml:space="preserve">bisa mendapatkan data atau logika dari sebuah sistem dengan mudah.</w:t>
       </w:r>
     </w:p>
     <w:p>
@@ -588,13 +815,15 @@
         <w:jc w:val="both"/>
         <w:rPr>
           <w:rFonts w:ascii="Times New Roman" w:cs="Times New Roman" w:eastAsia="Times New Roman" w:hAnsi="Times New Roman"/>
-          <w:sz w:val="26"/>
-          <w:szCs w:val="26"/>
-        </w:rPr>
-      </w:pPr>
-      <w:r>
-        <w:rPr>
-          <w:rFonts w:ascii="Times New Roman" w:cs="Times New Roman" w:eastAsia="Times New Roman" w:hAnsi="Times New Roman"/>
+          <w:i w:val="1"/>
+          <w:sz w:val="26"/>
+          <w:szCs w:val="26"/>
+        </w:rPr>
+      </w:pPr>
+      <w:r>
+        <w:rPr>
+          <w:rFonts w:ascii="Times New Roman" w:cs="Times New Roman" w:eastAsia="Times New Roman" w:hAnsi="Times New Roman"/>
+          <w:i w:val="1"/>
           <w:sz w:val="26"/>
           <w:szCs w:val="26"/>
           <w:rtl w:val="0"/>
@@ -615,11 +844,97 @@
       <w:r>
         <w:rPr>
           <w:rFonts w:ascii="Times New Roman" w:cs="Times New Roman" w:eastAsia="Times New Roman" w:hAnsi="Times New Roman"/>
-          <w:sz w:val="26"/>
-          <w:szCs w:val="26"/>
-          <w:rtl w:val="0"/>
-        </w:rPr>
-        <w:t xml:space="preserve">Version Control System seperti Github berguna bagi Backend Engineer untuk melakukan kolaborasi dengan tim dan hasil pekerjaan disimpan di dalam server dari Github.</w:t>
+          <w:i w:val="1"/>
+          <w:sz w:val="26"/>
+          <w:szCs w:val="26"/>
+          <w:rtl w:val="0"/>
+        </w:rPr>
+        <w:t xml:space="preserve">Version Control System</w:t>
+      </w:r>
+      <w:r>
+        <w:rPr>
+          <w:rFonts w:ascii="Times New Roman" w:cs="Times New Roman" w:eastAsia="Times New Roman" w:hAnsi="Times New Roman"/>
+          <w:sz w:val="26"/>
+          <w:szCs w:val="26"/>
+          <w:rtl w:val="0"/>
+        </w:rPr>
+        <w:t xml:space="preserve"> seperti </w:t>
+      </w:r>
+      <w:r>
+        <w:rPr>
+          <w:rFonts w:ascii="Times New Roman" w:cs="Times New Roman" w:eastAsia="Times New Roman" w:hAnsi="Times New Roman"/>
+          <w:i w:val="1"/>
+          <w:sz w:val="26"/>
+          <w:szCs w:val="26"/>
+          <w:rtl w:val="0"/>
+        </w:rPr>
+        <w:t xml:space="preserve">Github </w:t>
+      </w:r>
+      <w:r>
+        <w:rPr>
+          <w:rFonts w:ascii="Times New Roman" w:cs="Times New Roman" w:eastAsia="Times New Roman" w:hAnsi="Times New Roman"/>
+          <w:sz w:val="26"/>
+          <w:szCs w:val="26"/>
+          <w:rtl w:val="0"/>
+        </w:rPr>
+        <w:t xml:space="preserve">berguna bagi </w:t>
+      </w:r>
+      <w:r>
+        <w:rPr>
+          <w:rFonts w:ascii="Times New Roman" w:cs="Times New Roman" w:eastAsia="Times New Roman" w:hAnsi="Times New Roman"/>
+          <w:i w:val="1"/>
+          <w:sz w:val="26"/>
+          <w:szCs w:val="26"/>
+          <w:rtl w:val="0"/>
+        </w:rPr>
+        <w:t xml:space="preserve">Backend Engineer </w:t>
+      </w:r>
+      <w:r>
+        <w:rPr>
+          <w:rFonts w:ascii="Times New Roman" w:cs="Times New Roman" w:eastAsia="Times New Roman" w:hAnsi="Times New Roman"/>
+          <w:sz w:val="26"/>
+          <w:szCs w:val="26"/>
+          <w:rtl w:val="0"/>
+        </w:rPr>
+        <w:t xml:space="preserve">untuk melakukan kolaborasi dengan tim dan hasil pekerjaan disimpan di dalam </w:t>
+      </w:r>
+      <w:r>
+        <w:rPr>
+          <w:rFonts w:ascii="Times New Roman" w:cs="Times New Roman" w:eastAsia="Times New Roman" w:hAnsi="Times New Roman"/>
+          <w:i w:val="1"/>
+          <w:sz w:val="26"/>
+          <w:szCs w:val="26"/>
+          <w:rtl w:val="0"/>
+        </w:rPr>
+        <w:t xml:space="preserve">server </w:t>
+      </w:r>
+      <w:r>
+        <w:rPr>
+          <w:rFonts w:ascii="Times New Roman" w:cs="Times New Roman" w:eastAsia="Times New Roman" w:hAnsi="Times New Roman"/>
+          <w:sz w:val="26"/>
+          <w:szCs w:val="26"/>
+          <w:rtl w:val="0"/>
+        </w:rPr>
+        <w:t xml:space="preserve">dari </w:t>
+      </w:r>
+      <w:r>
+        <w:rPr>
+          <w:rFonts w:ascii="Times New Roman" w:cs="Times New Roman" w:eastAsia="Times New Roman" w:hAnsi="Times New Roman"/>
+          <w:i w:val="1"/>
+          <w:sz w:val="26"/>
+          <w:szCs w:val="26"/>
+          <w:rtl w:val="0"/>
+        </w:rPr>
+        <w:t xml:space="preserve">Github</w:t>
+      </w:r>
+      <w:r>
+        <w:rPr>
+          <w:rFonts w:ascii="Times New Roman" w:cs="Times New Roman" w:eastAsia="Times New Roman" w:hAnsi="Times New Roman"/>
+          <w:sz w:val="26"/>
+          <w:szCs w:val="26"/>
+          <w:rtl w:val="0"/>
+        </w:rPr>
+        <w:t xml:space="preserve">.</w:t>
       </w:r>
     </w:p>
     <w:p>
@@ -632,13 +947,15 @@
         <w:jc w:val="both"/>
         <w:rPr>
           <w:rFonts w:ascii="Times New Roman" w:cs="Times New Roman" w:eastAsia="Times New Roman" w:hAnsi="Times New Roman"/>
-          <w:sz w:val="26"/>
-          <w:szCs w:val="26"/>
-        </w:rPr>
-      </w:pPr>
-      <w:r>
-        <w:rPr>
-          <w:rFonts w:ascii="Times New Roman" w:cs="Times New Roman" w:eastAsia="Times New Roman" w:hAnsi="Times New Roman"/>
+          <w:i w:val="1"/>
+          <w:sz w:val="26"/>
+          <w:szCs w:val="26"/>
+        </w:rPr>
+      </w:pPr>
+      <w:r>
+        <w:rPr>
+          <w:rFonts w:ascii="Times New Roman" w:cs="Times New Roman" w:eastAsia="Times New Roman" w:hAnsi="Times New Roman"/>
+          <w:i w:val="1"/>
           <w:sz w:val="26"/>
           <w:szCs w:val="26"/>
           <w:rtl w:val="0"/>
@@ -659,11 +976,40 @@
       <w:r>
         <w:rPr>
           <w:rFonts w:ascii="Times New Roman" w:cs="Times New Roman" w:eastAsia="Times New Roman" w:hAnsi="Times New Roman"/>
-          <w:sz w:val="26"/>
-          <w:szCs w:val="26"/>
-          <w:rtl w:val="0"/>
-        </w:rPr>
-        <w:t xml:space="preserve">Server berguna untuk deploy dari sebuah sistem yang sudah dibuat oleh tim dan biasanya server dikerjakan oleh seorang Backend Engineer.</w:t>
+          <w:i w:val="1"/>
+          <w:sz w:val="26"/>
+          <w:szCs w:val="26"/>
+          <w:rtl w:val="0"/>
+        </w:rPr>
+        <w:t xml:space="preserve">Server</w:t>
+      </w:r>
+      <w:r>
+        <w:rPr>
+          <w:rFonts w:ascii="Times New Roman" w:cs="Times New Roman" w:eastAsia="Times New Roman" w:hAnsi="Times New Roman"/>
+          <w:sz w:val="26"/>
+          <w:szCs w:val="26"/>
+          <w:rtl w:val="0"/>
+        </w:rPr>
+        <w:t xml:space="preserve"> berguna untuk deploy dari sebuah sistem yang sudah dibuat oleh tim dan biasanya server dikerjakan oleh seorang </w:t>
+      </w:r>
+      <w:r>
+        <w:rPr>
+          <w:rFonts w:ascii="Times New Roman" w:cs="Times New Roman" w:eastAsia="Times New Roman" w:hAnsi="Times New Roman"/>
+          <w:i w:val="1"/>
+          <w:sz w:val="26"/>
+          <w:szCs w:val="26"/>
+          <w:rtl w:val="0"/>
+        </w:rPr>
+        <w:t xml:space="preserve">Backend Engineer</w:t>
+      </w:r>
+      <w:r>
+        <w:rPr>
+          <w:rFonts w:ascii="Times New Roman" w:cs="Times New Roman" w:eastAsia="Times New Roman" w:hAnsi="Times New Roman"/>
+          <w:sz w:val="26"/>
+          <w:szCs w:val="26"/>
+          <w:rtl w:val="0"/>
+        </w:rPr>
+        <w:t xml:space="preserve">.</w:t>
       </w:r>
     </w:p>
     <w:p>
